--- a/src/Resumes/ResumeCopy.docx
+++ b/src/Resumes/ResumeCopy.docx
@@ -25,7 +25,50 @@
           <w:b/>
           <w:sz w:val="48"/>
         </w:rPr>
-        <w:t xml:space="preserve">Samuel Gorman </w:t>
+        <w:t>Bob Bob</w:t>
+      </w:r>
+      <w:r>
+        <w:rPr>
+          <w:b/>
+          <w:sz w:val="48"/>
+        </w:rPr>
+        <w:t>ber</w:t>
+      </w:r>
+    </w:p>
+    <w:p>
+      <w:pPr>
+        <w:tabs>
+          <w:tab w:val="center" w:pos="4788"/>
+        </w:tabs>
+      </w:pPr>
+      <w:r>
+        <w:tab/>
+      </w:r>
+      <w:r>
+        <w:rPr>
+          <w:sz w:val="18"/>
+        </w:rPr>
+        <w:t xml:space="preserve"> </w:t>
+      </w:r>
+    </w:p>
+    <w:p>
+      <w:pPr>
+        <w:ind w:left="-5"/>
+      </w:pPr>
+      <w:r>
+        <w:rPr>
+          <w:b/>
+        </w:rPr>
+        <w:t>Phone:</w:t>
+      </w:r>
+      <w:r>
+        <w:t xml:space="preserve"> </w:t>
+      </w:r>
+      <w:r>
+        <w:t>555-676-0101</w:t>
+      </w:r>
+      <w:r>
+        <w:t xml:space="preserve"> </w:t>
       </w:r>
     </w:p>
     <w:p>
@@ -36,55 +79,19 @@
         <w:ind w:left="-15" w:firstLine="0"/>
       </w:pPr>
       <w:r>
-        <w:t xml:space="preserve">1404 Kathleen Cres., Oakville </w:t>
-      </w:r>
-      <w:proofErr w:type="gramStart"/>
-      <w:r>
-        <w:t>On</w:t>
-      </w:r>
-      <w:proofErr w:type="gramEnd"/>
-      <w:r>
-        <w:t xml:space="preserve"> L6H 2G7 </w:t>
-      </w:r>
-      <w:r>
-        <w:tab/>
-      </w:r>
-      <w:r>
-        <w:rPr>
-          <w:sz w:val="18"/>
-        </w:rPr>
-        <w:t xml:space="preserve"> </w:t>
-      </w:r>
-    </w:p>
-    <w:p>
-      <w:pPr>
-        <w:ind w:left="-5"/>
-      </w:pPr>
-      <w:r>
-        <w:rPr>
-          <w:b/>
-        </w:rPr>
-        <w:t>Phone:</w:t>
-      </w:r>
-      <w:r>
-        <w:t xml:space="preserve"> 289-834-0290 </w:t>
-      </w:r>
-    </w:p>
-    <w:p>
-      <w:pPr>
-        <w:tabs>
-          <w:tab w:val="center" w:pos="4788"/>
-        </w:tabs>
-        <w:ind w:left="-15" w:firstLine="0"/>
-      </w:pPr>
-      <w:r>
         <w:rPr>
           <w:b/>
         </w:rPr>
         <w:t>Email:</w:t>
       </w:r>
       <w:r>
-        <w:t xml:space="preserve"> gormansam8@gmail.com </w:t>
+        <w:t xml:space="preserve"> </w:t>
+      </w:r>
+      <w:r>
+        <w:t>3XA3Tester</w:t>
+      </w:r>
+      <w:r>
+        <w:t xml:space="preserve">@gmail.com </w:t>
       </w:r>
       <w:r>
         <w:tab/>
@@ -115,16 +122,21 @@
           <w:t xml:space="preserve">  </w:t>
         </w:r>
       </w:hyperlink>
+      <w:r>
+        <w:rPr>
+          <w:color w:val="0000FF"/>
+          <w:u w:val="single" w:color="0000FF"/>
+        </w:rPr>
+        <w:t>www.linkedin.com/in/</w:t>
+      </w:r>
+      <w:r>
+        <w:rPr>
+          <w:color w:val="0000FF"/>
+          <w:u w:val="single" w:color="0000FF"/>
+        </w:rPr>
+        <w:t>accounttest</w:t>
+      </w:r>
       <w:hyperlink r:id="rId9">
-        <w:r>
-          <w:rPr>
-            <w:color w:val="0000FF"/>
-            <w:u w:val="single" w:color="0000FF"/>
-          </w:rPr>
-          <w:t>www.linkedin.com/in/samgorman7</w:t>
-        </w:r>
-      </w:hyperlink>
-      <w:hyperlink r:id="rId10">
         <w:r>
           <w:t xml:space="preserve"> </w:t>
         </w:r>
@@ -153,7 +165,7 @@
         </w:rPr>
         <w:t>GitHub</w:t>
       </w:r>
-      <w:hyperlink r:id="rId11">
+      <w:hyperlink r:id="rId10">
         <w:r>
           <w:rPr>
             <w:b/>
@@ -161,16 +173,21 @@
           <w:t xml:space="preserve">: </w:t>
         </w:r>
       </w:hyperlink>
-      <w:hyperlink r:id="rId12">
-        <w:r>
-          <w:rPr>
-            <w:color w:val="0000FF"/>
-            <w:u w:val="single" w:color="0000FF"/>
-          </w:rPr>
-          <w:t>https://github.com/SammyG7</w:t>
-        </w:r>
-      </w:hyperlink>
-      <w:hyperlink r:id="rId13">
+      <w:r>
+        <w:rPr>
+          <w:color w:val="0000FF"/>
+          <w:u w:val="single" w:color="0000FF"/>
+        </w:rPr>
+        <w:t>https://github.com/</w:t>
+      </w:r>
+      <w:r>
+        <w:rPr>
+          <w:color w:val="0000FF"/>
+          <w:u w:val="single" w:color="0000FF"/>
+        </w:rPr>
+        <w:t>accountGit</w:t>
+      </w:r>
+      <w:hyperlink r:id="rId11">
         <w:r>
           <w:rPr>
             <w:b/>
@@ -783,7 +800,7 @@
         <w:t>full-time</w:t>
       </w:r>
       <w:r>
-        <w:t xml:space="preserve"> student at McMaster University, </w:t>
+        <w:t xml:space="preserve"> student at University, </w:t>
       </w:r>
       <w:r>
         <w:t xml:space="preserve">enrolled in </w:t>
@@ -873,1225 +890,9 @@
     </w:p>
     <w:p>
       <w:pPr>
-        <w:spacing w:after="44" w:line="259" w:lineRule="auto"/>
-        <w:ind w:left="0" w:firstLine="0"/>
-      </w:pPr>
-      <w:r>
-        <w:rPr>
-          <w:noProof/>
-          <w:sz w:val="22"/>
-        </w:rPr>
-        <mc:AlternateContent>
-          <mc:Choice Requires="wpg">
-            <w:drawing>
-              <wp:inline distT="0" distB="0" distL="0" distR="0" wp14:anchorId="452FE252" wp14:editId="590A2FA7">
-                <wp:extent cx="6526721" cy="892391"/>
-                <wp:effectExtent l="0" t="0" r="0" b="0"/>
-                <wp:docPr id="3351" name="Group 3351"/>
-                <wp:cNvGraphicFramePr/>
-                <a:graphic xmlns:a="http://schemas.openxmlformats.org/drawingml/2006/main">
-                  <a:graphicData uri="http://schemas.microsoft.com/office/word/2010/wordprocessingGroup">
-                    <wpg:wgp>
-                      <wpg:cNvGrpSpPr/>
-                      <wpg:grpSpPr>
-                        <a:xfrm>
-                          <a:off x="0" y="0"/>
-                          <a:ext cx="6526721" cy="892391"/>
-                          <a:chOff x="0" y="0"/>
-                          <a:chExt cx="6526721" cy="892391"/>
-                        </a:xfrm>
-                      </wpg:grpSpPr>
-                      <wps:wsp>
-                        <wps:cNvPr id="3945" name="Shape 3945"/>
-                        <wps:cNvSpPr/>
-                        <wps:spPr>
-                          <a:xfrm>
-                            <a:off x="0" y="54991"/>
-                            <a:ext cx="6492241" cy="18415"/>
-                          </a:xfrm>
-                          <a:custGeom>
-                            <a:avLst/>
-                            <a:gdLst/>
-                            <a:ahLst/>
-                            <a:cxnLst/>
-                            <a:rect l="0" t="0" r="0" b="0"/>
-                            <a:pathLst>
-                              <a:path w="6492241" h="18415">
-                                <a:moveTo>
-                                  <a:pt x="0" y="0"/>
-                                </a:moveTo>
-                                <a:lnTo>
-                                  <a:pt x="6492241" y="0"/>
-                                </a:lnTo>
-                                <a:lnTo>
-                                  <a:pt x="6492241" y="18415"/>
-                                </a:lnTo>
-                                <a:lnTo>
-                                  <a:pt x="0" y="18415"/>
-                                </a:lnTo>
-                                <a:lnTo>
-                                  <a:pt x="0" y="0"/>
-                                </a:lnTo>
-                              </a:path>
-                            </a:pathLst>
-                          </a:custGeom>
-                          <a:ln w="0" cap="flat">
-                            <a:miter lim="127000"/>
-                          </a:ln>
-                        </wps:spPr>
-                        <wps:style>
-                          <a:lnRef idx="0">
-                            <a:srgbClr val="000000">
-                              <a:alpha val="0"/>
-                            </a:srgbClr>
-                          </a:lnRef>
-                          <a:fillRef idx="1">
-                            <a:srgbClr val="A0A0A0"/>
-                          </a:fillRef>
-                          <a:effectRef idx="0">
-                            <a:scrgbClr r="0" g="0" b="0"/>
-                          </a:effectRef>
-                          <a:fontRef idx="none"/>
-                        </wps:style>
-                        <wps:bodyPr/>
-                      </wps:wsp>
-                      <wps:wsp>
-                        <wps:cNvPr id="3946" name="Shape 3946"/>
-                        <wps:cNvSpPr/>
-                        <wps:spPr>
-                          <a:xfrm>
-                            <a:off x="305" y="56388"/>
-                            <a:ext cx="9144" cy="9144"/>
-                          </a:xfrm>
-                          <a:custGeom>
-                            <a:avLst/>
-                            <a:gdLst/>
-                            <a:ahLst/>
-                            <a:cxnLst/>
-                            <a:rect l="0" t="0" r="0" b="0"/>
-                            <a:pathLst>
-                              <a:path w="9144" h="9144">
-                                <a:moveTo>
-                                  <a:pt x="0" y="0"/>
-                                </a:moveTo>
-                                <a:lnTo>
-                                  <a:pt x="9144" y="0"/>
-                                </a:lnTo>
-                                <a:lnTo>
-                                  <a:pt x="9144" y="9144"/>
-                                </a:lnTo>
-                                <a:lnTo>
-                                  <a:pt x="0" y="9144"/>
-                                </a:lnTo>
-                                <a:lnTo>
-                                  <a:pt x="0" y="0"/>
-                                </a:lnTo>
-                              </a:path>
-                            </a:pathLst>
-                          </a:custGeom>
-                          <a:ln w="0" cap="flat">
-                            <a:miter lim="127000"/>
-                          </a:ln>
-                        </wps:spPr>
-                        <wps:style>
-                          <a:lnRef idx="0">
-                            <a:srgbClr val="000000">
-                              <a:alpha val="0"/>
-                            </a:srgbClr>
-                          </a:lnRef>
-                          <a:fillRef idx="1">
-                            <a:srgbClr val="A0A0A0"/>
-                          </a:fillRef>
-                          <a:effectRef idx="0">
-                            <a:scrgbClr r="0" g="0" b="0"/>
-                          </a:effectRef>
-                          <a:fontRef idx="none"/>
-                        </wps:style>
-                        <wps:bodyPr/>
-                      </wps:wsp>
-                      <wps:wsp>
-                        <wps:cNvPr id="3947" name="Shape 3947"/>
-                        <wps:cNvSpPr/>
-                        <wps:spPr>
-                          <a:xfrm>
-                            <a:off x="3353" y="56388"/>
-                            <a:ext cx="6488557" cy="9144"/>
-                          </a:xfrm>
-                          <a:custGeom>
-                            <a:avLst/>
-                            <a:gdLst/>
-                            <a:ahLst/>
-                            <a:cxnLst/>
-                            <a:rect l="0" t="0" r="0" b="0"/>
-                            <a:pathLst>
-                              <a:path w="6488557" h="9144">
-                                <a:moveTo>
-                                  <a:pt x="0" y="0"/>
-                                </a:moveTo>
-                                <a:lnTo>
-                                  <a:pt x="6488557" y="0"/>
-                                </a:lnTo>
-                                <a:lnTo>
-                                  <a:pt x="6488557" y="9144"/>
-                                </a:lnTo>
-                                <a:lnTo>
-                                  <a:pt x="0" y="9144"/>
-                                </a:lnTo>
-                                <a:lnTo>
-                                  <a:pt x="0" y="0"/>
-                                </a:lnTo>
-                              </a:path>
-                            </a:pathLst>
-                          </a:custGeom>
-                          <a:ln w="0" cap="flat">
-                            <a:miter lim="127000"/>
-                          </a:ln>
-                        </wps:spPr>
-                        <wps:style>
-                          <a:lnRef idx="0">
-                            <a:srgbClr val="000000">
-                              <a:alpha val="0"/>
-                            </a:srgbClr>
-                          </a:lnRef>
-                          <a:fillRef idx="1">
-                            <a:srgbClr val="A0A0A0"/>
-                          </a:fillRef>
-                          <a:effectRef idx="0">
-                            <a:scrgbClr r="0" g="0" b="0"/>
-                          </a:effectRef>
-                          <a:fontRef idx="none"/>
-                        </wps:style>
-                        <wps:bodyPr/>
-                      </wps:wsp>
-                      <wps:wsp>
-                        <wps:cNvPr id="3948" name="Shape 3948"/>
-                        <wps:cNvSpPr/>
-                        <wps:spPr>
-                          <a:xfrm>
-                            <a:off x="6491987" y="56388"/>
-                            <a:ext cx="9144" cy="9144"/>
-                          </a:xfrm>
-                          <a:custGeom>
-                            <a:avLst/>
-                            <a:gdLst/>
-                            <a:ahLst/>
-                            <a:cxnLst/>
-                            <a:rect l="0" t="0" r="0" b="0"/>
-                            <a:pathLst>
-                              <a:path w="9144" h="9144">
-                                <a:moveTo>
-                                  <a:pt x="0" y="0"/>
-                                </a:moveTo>
-                                <a:lnTo>
-                                  <a:pt x="9144" y="0"/>
-                                </a:lnTo>
-                                <a:lnTo>
-                                  <a:pt x="9144" y="9144"/>
-                                </a:lnTo>
-                                <a:lnTo>
-                                  <a:pt x="0" y="9144"/>
-                                </a:lnTo>
-                                <a:lnTo>
-                                  <a:pt x="0" y="0"/>
-                                </a:lnTo>
-                              </a:path>
-                            </a:pathLst>
-                          </a:custGeom>
-                          <a:ln w="0" cap="flat">
-                            <a:miter lim="127000"/>
-                          </a:ln>
-                        </wps:spPr>
-                        <wps:style>
-                          <a:lnRef idx="0">
-                            <a:srgbClr val="000000">
-                              <a:alpha val="0"/>
-                            </a:srgbClr>
-                          </a:lnRef>
-                          <a:fillRef idx="1">
-                            <a:srgbClr val="A0A0A0"/>
-                          </a:fillRef>
-                          <a:effectRef idx="0">
-                            <a:scrgbClr r="0" g="0" b="0"/>
-                          </a:effectRef>
-                          <a:fontRef idx="none"/>
-                        </wps:style>
-                        <wps:bodyPr/>
-                      </wps:wsp>
-                      <wps:wsp>
-                        <wps:cNvPr id="3949" name="Shape 3949"/>
-                        <wps:cNvSpPr/>
-                        <wps:spPr>
-                          <a:xfrm>
-                            <a:off x="305" y="59436"/>
-                            <a:ext cx="9144" cy="12192"/>
-                          </a:xfrm>
-                          <a:custGeom>
-                            <a:avLst/>
-                            <a:gdLst/>
-                            <a:ahLst/>
-                            <a:cxnLst/>
-                            <a:rect l="0" t="0" r="0" b="0"/>
-                            <a:pathLst>
-                              <a:path w="9144" h="12192">
-                                <a:moveTo>
-                                  <a:pt x="0" y="0"/>
-                                </a:moveTo>
-                                <a:lnTo>
-                                  <a:pt x="9144" y="0"/>
-                                </a:lnTo>
-                                <a:lnTo>
-                                  <a:pt x="9144" y="12192"/>
-                                </a:lnTo>
-                                <a:lnTo>
-                                  <a:pt x="0" y="12192"/>
-                                </a:lnTo>
-                                <a:lnTo>
-                                  <a:pt x="0" y="0"/>
-                                </a:lnTo>
-                              </a:path>
-                            </a:pathLst>
-                          </a:custGeom>
-                          <a:ln w="0" cap="flat">
-                            <a:miter lim="127000"/>
-                          </a:ln>
-                        </wps:spPr>
-                        <wps:style>
-                          <a:lnRef idx="0">
-                            <a:srgbClr val="000000">
-                              <a:alpha val="0"/>
-                            </a:srgbClr>
-                          </a:lnRef>
-                          <a:fillRef idx="1">
-                            <a:srgbClr val="A0A0A0"/>
-                          </a:fillRef>
-                          <a:effectRef idx="0">
-                            <a:scrgbClr r="0" g="0" b="0"/>
-                          </a:effectRef>
-                          <a:fontRef idx="none"/>
-                        </wps:style>
-                        <wps:bodyPr/>
-                      </wps:wsp>
-                      <wps:wsp>
-                        <wps:cNvPr id="3950" name="Shape 3950"/>
-                        <wps:cNvSpPr/>
-                        <wps:spPr>
-                          <a:xfrm>
-                            <a:off x="6491987" y="59436"/>
-                            <a:ext cx="9144" cy="12192"/>
-                          </a:xfrm>
-                          <a:custGeom>
-                            <a:avLst/>
-                            <a:gdLst/>
-                            <a:ahLst/>
-                            <a:cxnLst/>
-                            <a:rect l="0" t="0" r="0" b="0"/>
-                            <a:pathLst>
-                              <a:path w="9144" h="12192">
-                                <a:moveTo>
-                                  <a:pt x="0" y="0"/>
-                                </a:moveTo>
-                                <a:lnTo>
-                                  <a:pt x="9144" y="0"/>
-                                </a:lnTo>
-                                <a:lnTo>
-                                  <a:pt x="9144" y="12192"/>
-                                </a:lnTo>
-                                <a:lnTo>
-                                  <a:pt x="0" y="12192"/>
-                                </a:lnTo>
-                                <a:lnTo>
-                                  <a:pt x="0" y="0"/>
-                                </a:lnTo>
-                              </a:path>
-                            </a:pathLst>
-                          </a:custGeom>
-                          <a:ln w="0" cap="flat">
-                            <a:miter lim="127000"/>
-                          </a:ln>
-                        </wps:spPr>
-                        <wps:style>
-                          <a:lnRef idx="0">
-                            <a:srgbClr val="000000">
-                              <a:alpha val="0"/>
-                            </a:srgbClr>
-                          </a:lnRef>
-                          <a:fillRef idx="1">
-                            <a:srgbClr val="E3E3E3"/>
-                          </a:fillRef>
-                          <a:effectRef idx="0">
-                            <a:scrgbClr r="0" g="0" b="0"/>
-                          </a:effectRef>
-                          <a:fontRef idx="none"/>
-                        </wps:style>
-                        <wps:bodyPr/>
-                      </wps:wsp>
-                      <wps:wsp>
-                        <wps:cNvPr id="3951" name="Shape 3951"/>
-                        <wps:cNvSpPr/>
-                        <wps:spPr>
-                          <a:xfrm>
-                            <a:off x="305" y="71628"/>
-                            <a:ext cx="9144" cy="9144"/>
-                          </a:xfrm>
-                          <a:custGeom>
-                            <a:avLst/>
-                            <a:gdLst/>
-                            <a:ahLst/>
-                            <a:cxnLst/>
-                            <a:rect l="0" t="0" r="0" b="0"/>
-                            <a:pathLst>
-                              <a:path w="9144" h="9144">
-                                <a:moveTo>
-                                  <a:pt x="0" y="0"/>
-                                </a:moveTo>
-                                <a:lnTo>
-                                  <a:pt x="9144" y="0"/>
-                                </a:lnTo>
-                                <a:lnTo>
-                                  <a:pt x="9144" y="9144"/>
-                                </a:lnTo>
-                                <a:lnTo>
-                                  <a:pt x="0" y="9144"/>
-                                </a:lnTo>
-                                <a:lnTo>
-                                  <a:pt x="0" y="0"/>
-                                </a:lnTo>
-                              </a:path>
-                            </a:pathLst>
-                          </a:custGeom>
-                          <a:ln w="0" cap="flat">
-                            <a:miter lim="127000"/>
-                          </a:ln>
-                        </wps:spPr>
-                        <wps:style>
-                          <a:lnRef idx="0">
-                            <a:srgbClr val="000000">
-                              <a:alpha val="0"/>
-                            </a:srgbClr>
-                          </a:lnRef>
-                          <a:fillRef idx="1">
-                            <a:srgbClr val="E3E3E3"/>
-                          </a:fillRef>
-                          <a:effectRef idx="0">
-                            <a:scrgbClr r="0" g="0" b="0"/>
-                          </a:effectRef>
-                          <a:fontRef idx="none"/>
-                        </wps:style>
-                        <wps:bodyPr/>
-                      </wps:wsp>
-                      <wps:wsp>
-                        <wps:cNvPr id="3952" name="Shape 3952"/>
-                        <wps:cNvSpPr/>
-                        <wps:spPr>
-                          <a:xfrm>
-                            <a:off x="3353" y="71628"/>
-                            <a:ext cx="6488557" cy="9144"/>
-                          </a:xfrm>
-                          <a:custGeom>
-                            <a:avLst/>
-                            <a:gdLst/>
-                            <a:ahLst/>
-                            <a:cxnLst/>
-                            <a:rect l="0" t="0" r="0" b="0"/>
-                            <a:pathLst>
-                              <a:path w="6488557" h="9144">
-                                <a:moveTo>
-                                  <a:pt x="0" y="0"/>
-                                </a:moveTo>
-                                <a:lnTo>
-                                  <a:pt x="6488557" y="0"/>
-                                </a:lnTo>
-                                <a:lnTo>
-                                  <a:pt x="6488557" y="9144"/>
-                                </a:lnTo>
-                                <a:lnTo>
-                                  <a:pt x="0" y="9144"/>
-                                </a:lnTo>
-                                <a:lnTo>
-                                  <a:pt x="0" y="0"/>
-                                </a:lnTo>
-                              </a:path>
-                            </a:pathLst>
-                          </a:custGeom>
-                          <a:ln w="0" cap="flat">
-                            <a:miter lim="127000"/>
-                          </a:ln>
-                        </wps:spPr>
-                        <wps:style>
-                          <a:lnRef idx="0">
-                            <a:srgbClr val="000000">
-                              <a:alpha val="0"/>
-                            </a:srgbClr>
-                          </a:lnRef>
-                          <a:fillRef idx="1">
-                            <a:srgbClr val="E3E3E3"/>
-                          </a:fillRef>
-                          <a:effectRef idx="0">
-                            <a:scrgbClr r="0" g="0" b="0"/>
-                          </a:effectRef>
-                          <a:fontRef idx="none"/>
-                        </wps:style>
-                        <wps:bodyPr/>
-                      </wps:wsp>
-                      <wps:wsp>
-                        <wps:cNvPr id="3953" name="Shape 3953"/>
-                        <wps:cNvSpPr/>
-                        <wps:spPr>
-                          <a:xfrm>
-                            <a:off x="6491987" y="71628"/>
-                            <a:ext cx="9144" cy="9144"/>
-                          </a:xfrm>
-                          <a:custGeom>
-                            <a:avLst/>
-                            <a:gdLst/>
-                            <a:ahLst/>
-                            <a:cxnLst/>
-                            <a:rect l="0" t="0" r="0" b="0"/>
-                            <a:pathLst>
-                              <a:path w="9144" h="9144">
-                                <a:moveTo>
-                                  <a:pt x="0" y="0"/>
-                                </a:moveTo>
-                                <a:lnTo>
-                                  <a:pt x="9144" y="0"/>
-                                </a:lnTo>
-                                <a:lnTo>
-                                  <a:pt x="9144" y="9144"/>
-                                </a:lnTo>
-                                <a:lnTo>
-                                  <a:pt x="0" y="9144"/>
-                                </a:lnTo>
-                                <a:lnTo>
-                                  <a:pt x="0" y="0"/>
-                                </a:lnTo>
-                              </a:path>
-                            </a:pathLst>
-                          </a:custGeom>
-                          <a:ln w="0" cap="flat">
-                            <a:miter lim="127000"/>
-                          </a:ln>
-                        </wps:spPr>
-                        <wps:style>
-                          <a:lnRef idx="0">
-                            <a:srgbClr val="000000">
-                              <a:alpha val="0"/>
-                            </a:srgbClr>
-                          </a:lnRef>
-                          <a:fillRef idx="1">
-                            <a:srgbClr val="E3E3E3"/>
-                          </a:fillRef>
-                          <a:effectRef idx="0">
-                            <a:scrgbClr r="0" g="0" b="0"/>
-                          </a:effectRef>
-                          <a:fontRef idx="none"/>
-                        </wps:style>
-                        <wps:bodyPr/>
-                      </wps:wsp>
-                      <wps:wsp>
-                        <wps:cNvPr id="107" name="Rectangle 107"/>
-                        <wps:cNvSpPr/>
-                        <wps:spPr>
-                          <a:xfrm>
-                            <a:off x="6495034" y="0"/>
-                            <a:ext cx="42144" cy="189937"/>
-                          </a:xfrm>
-                          <a:prstGeom prst="rect">
-                            <a:avLst/>
-                          </a:prstGeom>
-                          <a:ln>
-                            <a:noFill/>
-                          </a:ln>
-                        </wps:spPr>
-                        <wps:txbx>
-                          <w:txbxContent>
-                            <w:p>
-                              <w:pPr>
-                                <w:spacing w:after="160" w:line="259" w:lineRule="auto"/>
-                                <w:ind w:left="0" w:firstLine="0"/>
-                              </w:pPr>
-                              <w:r>
-                                <w:rPr>
-                                  <w:sz w:val="22"/>
-                                </w:rPr>
-                                <w:t xml:space="preserve"> </w:t>
-                              </w:r>
-                            </w:p>
-                          </w:txbxContent>
-                        </wps:txbx>
-                        <wps:bodyPr horzOverflow="overflow" vert="horz" lIns="0" tIns="0" rIns="0" bIns="0" rtlCol="0">
-                          <a:noAutofit/>
-                        </wps:bodyPr>
-                      </wps:wsp>
-                      <wps:wsp>
-                        <wps:cNvPr id="108" name="Rectangle 108"/>
-                        <wps:cNvSpPr/>
-                        <wps:spPr>
-                          <a:xfrm>
-                            <a:off x="305" y="286512"/>
-                            <a:ext cx="929773" cy="189937"/>
-                          </a:xfrm>
-                          <a:prstGeom prst="rect">
-                            <a:avLst/>
-                          </a:prstGeom>
-                          <a:ln>
-                            <a:noFill/>
-                          </a:ln>
-                        </wps:spPr>
-                        <wps:txbx>
-                          <w:txbxContent>
-                            <w:p>
-                              <w:pPr>
-                                <w:spacing w:after="160" w:line="259" w:lineRule="auto"/>
-                                <w:ind w:left="0" w:firstLine="0"/>
-                              </w:pPr>
-                              <w:r>
-                                <w:rPr>
-                                  <w:b/>
-                                  <w:sz w:val="22"/>
-                                </w:rPr>
-                                <w:t>EDUCATION</w:t>
-                              </w:r>
-                            </w:p>
-                          </w:txbxContent>
-                        </wps:txbx>
-                        <wps:bodyPr horzOverflow="overflow" vert="horz" lIns="0" tIns="0" rIns="0" bIns="0" rtlCol="0">
-                          <a:noAutofit/>
-                        </wps:bodyPr>
-                      </wps:wsp>
-                      <wps:wsp>
-                        <wps:cNvPr id="109" name="Rectangle 109"/>
-                        <wps:cNvSpPr/>
-                        <wps:spPr>
-                          <a:xfrm>
-                            <a:off x="698627" y="286512"/>
-                            <a:ext cx="42144" cy="189937"/>
-                          </a:xfrm>
-                          <a:prstGeom prst="rect">
-                            <a:avLst/>
-                          </a:prstGeom>
-                          <a:ln>
-                            <a:noFill/>
-                          </a:ln>
-                        </wps:spPr>
-                        <wps:txbx>
-                          <w:txbxContent>
-                            <w:p>
-                              <w:pPr>
-                                <w:spacing w:after="160" w:line="259" w:lineRule="auto"/>
-                                <w:ind w:left="0" w:firstLine="0"/>
-                              </w:pPr>
-                              <w:r>
-                                <w:rPr>
-                                  <w:b/>
-                                  <w:sz w:val="22"/>
-                                </w:rPr>
-                                <w:t xml:space="preserve"> </w:t>
-                              </w:r>
-                            </w:p>
-                          </w:txbxContent>
-                        </wps:txbx>
-                        <wps:bodyPr horzOverflow="overflow" vert="horz" lIns="0" tIns="0" rIns="0" bIns="0" rtlCol="0">
-                          <a:noAutofit/>
-                        </wps:bodyPr>
-                      </wps:wsp>
-                      <wps:wsp>
-                        <wps:cNvPr id="110" name="Rectangle 110"/>
-                        <wps:cNvSpPr/>
-                        <wps:spPr>
-                          <a:xfrm>
-                            <a:off x="305" y="606552"/>
-                            <a:ext cx="1473782" cy="173420"/>
-                          </a:xfrm>
-                          <a:prstGeom prst="rect">
-                            <a:avLst/>
-                          </a:prstGeom>
-                          <a:ln>
-                            <a:noFill/>
-                          </a:ln>
-                        </wps:spPr>
-                        <wps:txbx>
-                          <w:txbxContent>
-                            <w:p>
-                              <w:pPr>
-                                <w:spacing w:after="160" w:line="259" w:lineRule="auto"/>
-                                <w:ind w:left="0" w:firstLine="0"/>
-                              </w:pPr>
-                              <w:r>
-                                <w:rPr>
-                                  <w:b/>
-                                </w:rPr>
-                                <w:t>McMaster University</w:t>
-                              </w:r>
-                            </w:p>
-                          </w:txbxContent>
-                        </wps:txbx>
-                        <wps:bodyPr horzOverflow="overflow" vert="horz" lIns="0" tIns="0" rIns="0" bIns="0" rtlCol="0">
-                          <a:noAutofit/>
-                        </wps:bodyPr>
-                      </wps:wsp>
-                      <wps:wsp>
-                        <wps:cNvPr id="111" name="Rectangle 111"/>
-                        <wps:cNvSpPr/>
-                        <wps:spPr>
-                          <a:xfrm>
-                            <a:off x="1107059" y="606552"/>
-                            <a:ext cx="38479" cy="173420"/>
-                          </a:xfrm>
-                          <a:prstGeom prst="rect">
-                            <a:avLst/>
-                          </a:prstGeom>
-                          <a:ln>
-                            <a:noFill/>
-                          </a:ln>
-                        </wps:spPr>
-                        <wps:txbx>
-                          <w:txbxContent>
-                            <w:p>
-                              <w:pPr>
-                                <w:spacing w:after="160" w:line="259" w:lineRule="auto"/>
-                                <w:ind w:left="0" w:firstLine="0"/>
-                              </w:pPr>
-                              <w:r>
-                                <w:rPr>
-                                  <w:b/>
-                                </w:rPr>
-                                <w:t xml:space="preserve"> </w:t>
-                              </w:r>
-                            </w:p>
-                          </w:txbxContent>
-                        </wps:txbx>
-                        <wps:bodyPr horzOverflow="overflow" vert="horz" lIns="0" tIns="0" rIns="0" bIns="0" rtlCol="0">
-                          <a:noAutofit/>
-                        </wps:bodyPr>
-                      </wps:wsp>
-                      <wps:wsp>
-                        <wps:cNvPr id="112" name="Rectangle 112"/>
-                        <wps:cNvSpPr/>
-                        <wps:spPr>
-                          <a:xfrm>
-                            <a:off x="305" y="762000"/>
-                            <a:ext cx="1180592" cy="173420"/>
-                          </a:xfrm>
-                          <a:prstGeom prst="rect">
-                            <a:avLst/>
-                          </a:prstGeom>
-                          <a:ln>
-                            <a:noFill/>
-                          </a:ln>
-                        </wps:spPr>
-                        <wps:txbx>
-                          <w:txbxContent>
-                            <w:p>
-                              <w:pPr>
-                                <w:spacing w:after="160" w:line="259" w:lineRule="auto"/>
-                                <w:ind w:left="0" w:firstLine="0"/>
-                              </w:pPr>
-                              <w:r>
-                                <w:rPr>
-                                  <w:b/>
-                                  <w:i/>
-                                </w:rPr>
-                                <w:t xml:space="preserve">September 2019 </w:t>
-                              </w:r>
-                            </w:p>
-                          </w:txbxContent>
-                        </wps:txbx>
-                        <wps:bodyPr horzOverflow="overflow" vert="horz" lIns="0" tIns="0" rIns="0" bIns="0" rtlCol="0">
-                          <a:noAutofit/>
-                        </wps:bodyPr>
-                      </wps:wsp>
-                      <wps:wsp>
-                        <wps:cNvPr id="113" name="Rectangle 113"/>
-                        <wps:cNvSpPr/>
-                        <wps:spPr>
-                          <a:xfrm>
-                            <a:off x="887603" y="762000"/>
-                            <a:ext cx="84790" cy="173420"/>
-                          </a:xfrm>
-                          <a:prstGeom prst="rect">
-                            <a:avLst/>
-                          </a:prstGeom>
-                          <a:ln>
-                            <a:noFill/>
-                          </a:ln>
-                        </wps:spPr>
-                        <wps:txbx>
-                          <w:txbxContent>
-                            <w:p>
-                              <w:pPr>
-                                <w:spacing w:after="160" w:line="259" w:lineRule="auto"/>
-                                <w:ind w:left="0" w:firstLine="0"/>
-                              </w:pPr>
-                              <w:r>
-                                <w:rPr>
-                                  <w:b/>
-                                  <w:i/>
-                                </w:rPr>
-                                <w:t>–</w:t>
-                              </w:r>
-                            </w:p>
-                          </w:txbxContent>
-                        </wps:txbx>
-                        <wps:bodyPr horzOverflow="overflow" vert="horz" lIns="0" tIns="0" rIns="0" bIns="0" rtlCol="0">
-                          <a:noAutofit/>
-                        </wps:bodyPr>
-                      </wps:wsp>
-                      <wps:wsp>
-                        <wps:cNvPr id="114" name="Rectangle 114"/>
-                        <wps:cNvSpPr/>
-                        <wps:spPr>
-                          <a:xfrm>
-                            <a:off x="951611" y="762000"/>
-                            <a:ext cx="38479" cy="173420"/>
-                          </a:xfrm>
-                          <a:prstGeom prst="rect">
-                            <a:avLst/>
-                          </a:prstGeom>
-                          <a:ln>
-                            <a:noFill/>
-                          </a:ln>
-                        </wps:spPr>
-                        <wps:txbx>
-                          <w:txbxContent>
-                            <w:p>
-                              <w:pPr>
-                                <w:spacing w:after="160" w:line="259" w:lineRule="auto"/>
-                                <w:ind w:left="0" w:firstLine="0"/>
-                              </w:pPr>
-                              <w:r>
-                                <w:rPr>
-                                  <w:b/>
-                                  <w:i/>
-                                </w:rPr>
-                                <w:t xml:space="preserve"> </w:t>
-                              </w:r>
-                            </w:p>
-                          </w:txbxContent>
-                        </wps:txbx>
-                        <wps:bodyPr horzOverflow="overflow" vert="horz" lIns="0" tIns="0" rIns="0" bIns="0" rtlCol="0">
-                          <a:noAutofit/>
-                        </wps:bodyPr>
-                      </wps:wsp>
-                      <wps:wsp>
-                        <wps:cNvPr id="115" name="Rectangle 115"/>
-                        <wps:cNvSpPr/>
-                        <wps:spPr>
-                          <a:xfrm>
-                            <a:off x="982091" y="762000"/>
-                            <a:ext cx="90579" cy="173420"/>
-                          </a:xfrm>
-                          <a:prstGeom prst="rect">
-                            <a:avLst/>
-                          </a:prstGeom>
-                          <a:ln>
-                            <a:noFill/>
-                          </a:ln>
-                        </wps:spPr>
-                        <wps:txbx>
-                          <w:txbxContent>
-                            <w:p>
-                              <w:pPr>
-                                <w:spacing w:after="160" w:line="259" w:lineRule="auto"/>
-                                <w:ind w:left="0" w:firstLine="0"/>
-                              </w:pPr>
-                              <w:r>
-                                <w:rPr>
-                                  <w:b/>
-                                  <w:i/>
-                                </w:rPr>
-                                <w:t>P</w:t>
-                              </w:r>
-                            </w:p>
-                          </w:txbxContent>
-                        </wps:txbx>
-                        <wps:bodyPr horzOverflow="overflow" vert="horz" lIns="0" tIns="0" rIns="0" bIns="0" rtlCol="0">
-                          <a:noAutofit/>
-                        </wps:bodyPr>
-                      </wps:wsp>
-                      <wps:wsp>
-                        <wps:cNvPr id="116" name="Rectangle 116"/>
-                        <wps:cNvSpPr/>
-                        <wps:spPr>
-                          <a:xfrm>
-                            <a:off x="1049147" y="762000"/>
-                            <a:ext cx="435699" cy="173420"/>
-                          </a:xfrm>
-                          <a:prstGeom prst="rect">
-                            <a:avLst/>
-                          </a:prstGeom>
-                          <a:ln>
-                            <a:noFill/>
-                          </a:ln>
-                        </wps:spPr>
-                        <wps:txbx>
-                          <w:txbxContent>
-                            <w:p>
-                              <w:pPr>
-                                <w:spacing w:after="160" w:line="259" w:lineRule="auto"/>
-                                <w:ind w:left="0" w:firstLine="0"/>
-                              </w:pPr>
-                              <w:r>
-                                <w:rPr>
-                                  <w:b/>
-                                  <w:i/>
-                                </w:rPr>
-                                <w:t>resent</w:t>
-                              </w:r>
-                            </w:p>
-                          </w:txbxContent>
-                        </wps:txbx>
-                        <wps:bodyPr horzOverflow="overflow" vert="horz" lIns="0" tIns="0" rIns="0" bIns="0" rtlCol="0">
-                          <a:noAutofit/>
-                        </wps:bodyPr>
-                      </wps:wsp>
-                      <wps:wsp>
-                        <wps:cNvPr id="117" name="Rectangle 117"/>
-                        <wps:cNvSpPr/>
-                        <wps:spPr>
-                          <a:xfrm>
-                            <a:off x="1375283" y="762000"/>
-                            <a:ext cx="38479" cy="173420"/>
-                          </a:xfrm>
-                          <a:prstGeom prst="rect">
-                            <a:avLst/>
-                          </a:prstGeom>
-                          <a:ln>
-                            <a:noFill/>
-                          </a:ln>
-                        </wps:spPr>
-                        <wps:txbx>
-                          <w:txbxContent>
-                            <w:p>
-                              <w:pPr>
-                                <w:spacing w:after="160" w:line="259" w:lineRule="auto"/>
-                                <w:ind w:left="0" w:firstLine="0"/>
-                              </w:pPr>
-                              <w:r>
-                                <w:rPr>
-                                  <w:b/>
-                                  <w:i/>
-                                </w:rPr>
-                                <w:t xml:space="preserve"> </w:t>
-                              </w:r>
-                            </w:p>
-                          </w:txbxContent>
-                        </wps:txbx>
-                        <wps:bodyPr horzOverflow="overflow" vert="horz" lIns="0" tIns="0" rIns="0" bIns="0" rtlCol="0">
-                          <a:noAutofit/>
-                        </wps:bodyPr>
-                      </wps:wsp>
-                      <pic:pic xmlns:pic="http://schemas.openxmlformats.org/drawingml/2006/picture">
-                        <pic:nvPicPr>
-                          <pic:cNvPr id="270" name="Picture 270"/>
-                          <pic:cNvPicPr/>
-                        </pic:nvPicPr>
-                        <pic:blipFill>
-                          <a:blip r:embed="rId14"/>
-                          <a:stretch>
-                            <a:fillRect/>
-                          </a:stretch>
-                        </pic:blipFill>
-                        <pic:spPr>
-                          <a:xfrm>
-                            <a:off x="4748530" y="220218"/>
-                            <a:ext cx="1150620" cy="636270"/>
-                          </a:xfrm>
-                          <a:prstGeom prst="rect">
-                            <a:avLst/>
-                          </a:prstGeom>
-                        </pic:spPr>
-                      </pic:pic>
-                    </wpg:wgp>
-                  </a:graphicData>
-                </a:graphic>
-              </wp:inline>
-            </w:drawing>
-          </mc:Choice>
-          <mc:Fallback>
-            <w:pict>
-              <v:group w14:anchorId="452FE252" id="Group 3351" o:spid="_x0000_s1026" style="width:513.9pt;height:70.25pt;mso-position-horizontal-relative:char;mso-position-vertical-relative:line" coordsize="65267,8923" o:gfxdata="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">
-                <v:shape id="Shape 3945" o:spid="_x0000_s1027" style="position:absolute;top:549;width:64922;height:185;visibility:visible;mso-wrap-style:square;v-text-anchor:top" coordsize="6492241,18415" o:gfxdata="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" path="m,l6492241,r,18415l,18415,,e" fillcolor="#a0a0a0" stroked="f" strokeweight="0">
-                  <v:stroke miterlimit="83231f" joinstyle="miter"/>
-                  <v:path arrowok="t" textboxrect="0,0,6492241,18415"/>
-                </v:shape>
-                <v:shape id="Shape 3946" o:spid="_x0000_s1028" style="position:absolute;left:3;top:563;width:91;height:92;visibility:visible;mso-wrap-style:square;v-text-anchor:top" coordsize="9144,9144" o:gfxdata="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" path="m,l9144,r,9144l,9144,,e" fillcolor="#a0a0a0" stroked="f" strokeweight="0">
-                  <v:stroke miterlimit="83231f" joinstyle="miter"/>
-                  <v:path arrowok="t" textboxrect="0,0,9144,9144"/>
-                </v:shape>
-                <v:shape id="Shape 3947" o:spid="_x0000_s1029" style="position:absolute;left:33;top:563;width:64886;height:92;visibility:visible;mso-wrap-style:square;v-text-anchor:top" coordsize="6488557,9144" o:gfxdata="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" path="m,l6488557,r,9144l,9144,,e" fillcolor="#a0a0a0" stroked="f" strokeweight="0">
-                  <v:stroke miterlimit="83231f" joinstyle="miter"/>
-                  <v:path arrowok="t" textboxrect="0,0,6488557,9144"/>
-                </v:shape>
-                <v:shape id="Shape 3948" o:spid="_x0000_s1030" style="position:absolute;left:64919;top:563;width:92;height:92;visibility:visible;mso-wrap-style:square;v-text-anchor:top" coordsize="9144,9144" o:gfxdata="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" path="m,l9144,r,9144l,9144,,e" fillcolor="#a0a0a0" stroked="f" strokeweight="0">
-                  <v:stroke miterlimit="83231f" joinstyle="miter"/>
-                  <v:path arrowok="t" textboxrect="0,0,9144,9144"/>
-                </v:shape>
-                <v:shape id="Shape 3949" o:spid="_x0000_s1031" style="position:absolute;left:3;top:594;width:91;height:122;visibility:visible;mso-wrap-style:square;v-text-anchor:top" coordsize="9144,12192" o:gfxdata="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" path="m,l9144,r,12192l,12192,,e" fillcolor="#a0a0a0" stroked="f" strokeweight="0">
-                  <v:stroke miterlimit="83231f" joinstyle="miter"/>
-                  <v:path arrowok="t" textboxrect="0,0,9144,12192"/>
-                </v:shape>
-                <v:shape id="Shape 3950" o:spid="_x0000_s1032" style="position:absolute;left:64919;top:594;width:92;height:122;visibility:visible;mso-wrap-style:square;v-text-anchor:top" coordsize="9144,12192" o:gfxdata="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" path="m,l9144,r,12192l,12192,,e" fillcolor="#e3e3e3" stroked="f" strokeweight="0">
-                  <v:stroke miterlimit="83231f" joinstyle="miter"/>
-                  <v:path arrowok="t" textboxrect="0,0,9144,12192"/>
-                </v:shape>
-                <v:shape id="Shape 3951" o:spid="_x0000_s1033" style="position:absolute;left:3;top:716;width:91;height:91;visibility:visible;mso-wrap-style:square;v-text-anchor:top" coordsize="9144,9144" o:gfxdata="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" path="m,l9144,r,9144l,9144,,e" fillcolor="#e3e3e3" stroked="f" strokeweight="0">
-                  <v:stroke miterlimit="83231f" joinstyle="miter"/>
-                  <v:path arrowok="t" textboxrect="0,0,9144,9144"/>
-                </v:shape>
-                <v:shape id="Shape 3952" o:spid="_x0000_s1034" style="position:absolute;left:33;top:716;width:64886;height:91;visibility:visible;mso-wrap-style:square;v-text-anchor:top" coordsize="6488557,9144" o:gfxdata="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" path="m,l6488557,r,9144l,9144,,e" fillcolor="#e3e3e3" stroked="f" strokeweight="0">
-                  <v:stroke miterlimit="83231f" joinstyle="miter"/>
-                  <v:path arrowok="t" textboxrect="0,0,6488557,9144"/>
-                </v:shape>
-                <v:shape id="Shape 3953" o:spid="_x0000_s1035" style="position:absolute;left:64919;top:716;width:92;height:91;visibility:visible;mso-wrap-style:square;v-text-anchor:top" coordsize="9144,9144" o:gfxdata="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" path="m,l9144,r,9144l,9144,,e" fillcolor="#e3e3e3" stroked="f" strokeweight="0">
-                  <v:stroke miterlimit="83231f" joinstyle="miter"/>
-                  <v:path arrowok="t" textboxrect="0,0,9144,9144"/>
-                </v:shape>
-                <v:rect id="Rectangle 107" o:spid="_x0000_s1036" style="position:absolute;left:64950;width:421;height:1899;visibility:visible;mso-wrap-style:square;v-text-anchor:top" o:gfxdata="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" filled="f" stroked="f">
-                  <v:textbox inset="0,0,0,0">
-                    <w:txbxContent>
-                      <w:p>
-                        <w:pPr>
-                          <w:spacing w:after="160" w:line="259" w:lineRule="auto"/>
-                          <w:ind w:left="0" w:firstLine="0"/>
-                        </w:pPr>
-                        <w:r>
-                          <w:rPr>
-                            <w:sz w:val="22"/>
-                          </w:rPr>
-                          <w:t xml:space="preserve"> </w:t>
-                        </w:r>
-                      </w:p>
-                    </w:txbxContent>
-                  </v:textbox>
-                </v:rect>
-                <v:rect id="Rectangle 108" o:spid="_x0000_s1037" style="position:absolute;left:3;top:2865;width:9297;height:1899;visibility:visible;mso-wrap-style:square;v-text-anchor:top" o:gfxdata="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" filled="f" stroked="f">
-                  <v:textbox inset="0,0,0,0">
-                    <w:txbxContent>
-                      <w:p>
-                        <w:pPr>
-                          <w:spacing w:after="160" w:line="259" w:lineRule="auto"/>
-                          <w:ind w:left="0" w:firstLine="0"/>
-                        </w:pPr>
-                        <w:r>
-                          <w:rPr>
-                            <w:b/>
-                            <w:sz w:val="22"/>
-                          </w:rPr>
-                          <w:t>EDUCATION</w:t>
-                        </w:r>
-                      </w:p>
-                    </w:txbxContent>
-                  </v:textbox>
-                </v:rect>
-                <v:rect id="Rectangle 109" o:spid="_x0000_s1038" style="position:absolute;left:6986;top:2865;width:421;height:1899;visibility:visible;mso-wrap-style:square;v-text-anchor:top" o:gfxdata="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" filled="f" stroked="f">
-                  <v:textbox inset="0,0,0,0">
-                    <w:txbxContent>
-                      <w:p>
-                        <w:pPr>
-                          <w:spacing w:after="160" w:line="259" w:lineRule="auto"/>
-                          <w:ind w:left="0" w:firstLine="0"/>
-                        </w:pPr>
-                        <w:r>
-                          <w:rPr>
-                            <w:b/>
-                            <w:sz w:val="22"/>
-                          </w:rPr>
-                          <w:t xml:space="preserve"> </w:t>
-                        </w:r>
-                      </w:p>
-                    </w:txbxContent>
-                  </v:textbox>
-                </v:rect>
-                <v:rect id="Rectangle 110" o:spid="_x0000_s1039" style="position:absolute;left:3;top:6065;width:14737;height:1734;visibility:visible;mso-wrap-style:square;v-text-anchor:top" o:gfxdata="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" filled="f" stroked="f">
-                  <v:textbox inset="0,0,0,0">
-                    <w:txbxContent>
-                      <w:p>
-                        <w:pPr>
-                          <w:spacing w:after="160" w:line="259" w:lineRule="auto"/>
-                          <w:ind w:left="0" w:firstLine="0"/>
-                        </w:pPr>
-                        <w:r>
-                          <w:rPr>
-                            <w:b/>
-                          </w:rPr>
-                          <w:t>McMaster University</w:t>
-                        </w:r>
-                      </w:p>
-                    </w:txbxContent>
-                  </v:textbox>
-                </v:rect>
-                <v:rect id="Rectangle 111" o:spid="_x0000_s1040" style="position:absolute;left:11070;top:6065;width:385;height:1734;visibility:visible;mso-wrap-style:square;v-text-anchor:top" o:gfxdata="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" filled="f" stroked="f">
-                  <v:textbox inset="0,0,0,0">
-                    <w:txbxContent>
-                      <w:p>
-                        <w:pPr>
-                          <w:spacing w:after="160" w:line="259" w:lineRule="auto"/>
-                          <w:ind w:left="0" w:firstLine="0"/>
-                        </w:pPr>
-                        <w:r>
-                          <w:rPr>
-                            <w:b/>
-                          </w:rPr>
-                          <w:t xml:space="preserve"> </w:t>
-                        </w:r>
-                      </w:p>
-                    </w:txbxContent>
-                  </v:textbox>
-                </v:rect>
-                <v:rect id="Rectangle 112" o:spid="_x0000_s1041" style="position:absolute;left:3;top:7620;width:11805;height:1734;visibility:visible;mso-wrap-style:square;v-text-anchor:top" o:gfxdata="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" filled="f" stroked="f">
-                  <v:textbox inset="0,0,0,0">
-                    <w:txbxContent>
-                      <w:p>
-                        <w:pPr>
-                          <w:spacing w:after="160" w:line="259" w:lineRule="auto"/>
-                          <w:ind w:left="0" w:firstLine="0"/>
-                        </w:pPr>
-                        <w:r>
-                          <w:rPr>
-                            <w:b/>
-                            <w:i/>
-                          </w:rPr>
-                          <w:t xml:space="preserve">September 2019 </w:t>
-                        </w:r>
-                      </w:p>
-                    </w:txbxContent>
-                  </v:textbox>
-                </v:rect>
-                <v:rect id="Rectangle 113" o:spid="_x0000_s1042" style="position:absolute;left:8876;top:7620;width:847;height:1734;visibility:visible;mso-wrap-style:square;v-text-anchor:top" o:gfxdata="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" filled="f" stroked="f">
-                  <v:textbox inset="0,0,0,0">
-                    <w:txbxContent>
-                      <w:p>
-                        <w:pPr>
-                          <w:spacing w:after="160" w:line="259" w:lineRule="auto"/>
-                          <w:ind w:left="0" w:firstLine="0"/>
-                        </w:pPr>
-                        <w:r>
-                          <w:rPr>
-                            <w:b/>
-                            <w:i/>
-                          </w:rPr>
-                          <w:t>–</w:t>
-                        </w:r>
-                      </w:p>
-                    </w:txbxContent>
-                  </v:textbox>
-                </v:rect>
-                <v:rect id="Rectangle 114" o:spid="_x0000_s1043" style="position:absolute;left:9516;top:7620;width:384;height:1734;visibility:visible;mso-wrap-style:square;v-text-anchor:top" o:gfxdata="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" filled="f" stroked="f">
-                  <v:textbox inset="0,0,0,0">
-                    <w:txbxContent>
-                      <w:p>
-                        <w:pPr>
-                          <w:spacing w:after="160" w:line="259" w:lineRule="auto"/>
-                          <w:ind w:left="0" w:firstLine="0"/>
-                        </w:pPr>
-                        <w:r>
-                          <w:rPr>
-                            <w:b/>
-                            <w:i/>
-                          </w:rPr>
-                          <w:t xml:space="preserve"> </w:t>
-                        </w:r>
-                      </w:p>
-                    </w:txbxContent>
-                  </v:textbox>
-                </v:rect>
-                <v:rect id="Rectangle 115" o:spid="_x0000_s1044" style="position:absolute;left:9820;top:7620;width:906;height:1734;visibility:visible;mso-wrap-style:square;v-text-anchor:top" o:gfxdata="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" filled="f" stroked="f">
-                  <v:textbox inset="0,0,0,0">
-                    <w:txbxContent>
-                      <w:p>
-                        <w:pPr>
-                          <w:spacing w:after="160" w:line="259" w:lineRule="auto"/>
-                          <w:ind w:left="0" w:firstLine="0"/>
-                        </w:pPr>
-                        <w:r>
-                          <w:rPr>
-                            <w:b/>
-                            <w:i/>
-                          </w:rPr>
-                          <w:t>P</w:t>
-                        </w:r>
-                      </w:p>
-                    </w:txbxContent>
-                  </v:textbox>
-                </v:rect>
-                <v:rect id="Rectangle 116" o:spid="_x0000_s1045" style="position:absolute;left:10491;top:7620;width:4357;height:1734;visibility:visible;mso-wrap-style:square;v-text-anchor:top" o:gfxdata="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" filled="f" stroked="f">
-                  <v:textbox inset="0,0,0,0">
-                    <w:txbxContent>
-                      <w:p>
-                        <w:pPr>
-                          <w:spacing w:after="160" w:line="259" w:lineRule="auto"/>
-                          <w:ind w:left="0" w:firstLine="0"/>
-                        </w:pPr>
-                        <w:r>
-                          <w:rPr>
-                            <w:b/>
-                            <w:i/>
-                          </w:rPr>
-                          <w:t>resent</w:t>
-                        </w:r>
-                      </w:p>
-                    </w:txbxContent>
-                  </v:textbox>
-                </v:rect>
-                <v:rect id="Rectangle 117" o:spid="_x0000_s1046" style="position:absolute;left:13752;top:7620;width:385;height:1734;visibility:visible;mso-wrap-style:square;v-text-anchor:top" o:gfxdata="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" filled="f" stroked="f">
-                  <v:textbox inset="0,0,0,0">
-                    <w:txbxContent>
-                      <w:p>
-                        <w:pPr>
-                          <w:spacing w:after="160" w:line="259" w:lineRule="auto"/>
-                          <w:ind w:left="0" w:firstLine="0"/>
-                        </w:pPr>
-                        <w:r>
-                          <w:rPr>
-                            <w:b/>
-                            <w:i/>
-                          </w:rPr>
-                          <w:t xml:space="preserve"> </w:t>
-                        </w:r>
-                      </w:p>
-                    </w:txbxContent>
-                  </v:textbox>
-                </v:rect>
-                <v:shapetype id="_x0000_t75" coordsize="21600,21600" o:spt="75" o:preferrelative="t" path="m@4@5l@4@11@9@11@9@5xe" filled="f" stroked="f">
-                  <v:stroke joinstyle="miter"/>
-                  <v:formulas>
-                    <v:f eqn="if lineDrawn pixelLineWidth 0"/>
-                    <v:f eqn="sum @0 1 0"/>
-                    <v:f eqn="sum 0 0 @1"/>
-                    <v:f eqn="prod @2 1 2"/>
-                    <v:f eqn="prod @3 21600 pixelWidth"/>
-                    <v:f eqn="prod @3 21600 pixelHeight"/>
-                    <v:f eqn="sum @0 0 1"/>
-                    <v:f eqn="prod @6 1 2"/>
-                    <v:f eqn="prod @7 21600 pixelWidth"/>
-                    <v:f eqn="sum @8 21600 0"/>
-                    <v:f eqn="prod @7 21600 pixelHeight"/>
-                    <v:f eqn="sum @10 21600 0"/>
-                  </v:formulas>
-                  <v:path o:extrusionok="f" gradientshapeok="t" o:connecttype="rect"/>
-                  <o:lock v:ext="edit" aspectratio="t"/>
-                </v:shapetype>
-                <v:shape id="Picture 270" o:spid="_x0000_s1047" type="#_x0000_t75" style="position:absolute;left:47485;top:2202;width:11506;height:6362;visibility:visible;mso-wrap-style:square" o:gfxdata="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">
-                  <v:imagedata r:id="rId15" o:title=""/>
-                </v:shape>
-                <w10:anchorlock/>
-              </v:group>
-            </w:pict>
-          </mc:Fallback>
-        </mc:AlternateContent>
-      </w:r>
-    </w:p>
-    <w:p>
-      <w:pPr>
-        <w:spacing w:after="0" w:line="259" w:lineRule="auto"/>
-        <w:ind w:left="0" w:firstLine="0"/>
-      </w:pPr>
-      <w:r>
-        <w:rPr>
-          <w:sz w:val="22"/>
-        </w:rPr>
-        <w:t xml:space="preserve"> </w:t>
-      </w:r>
+        <w:spacing w:after="78"/>
+        <w:ind w:left="-5"/>
+      </w:pPr>
     </w:p>
     <w:p>
       <w:pPr>
@@ -2138,181 +939,14 @@
     </w:p>
     <w:p>
       <w:pPr>
-        <w:ind w:left="-5"/>
-      </w:pPr>
-      <w:r>
-        <w:t xml:space="preserve">Selected Completed Coursework </w:t>
-      </w:r>
+        <w:spacing w:after="64"/>
+        <w:ind w:left="0" w:firstLine="0"/>
+      </w:pPr>
     </w:p>
     <w:p>
       <w:pPr>
-        <w:numPr>
-          <w:ilvl w:val="0"/>
-          <w:numId w:val="1"/>
-        </w:numPr>
-        <w:ind w:hanging="720"/>
-      </w:pPr>
-      <w:r>
-        <w:t xml:space="preserve">Principles of Programming (A-)  </w:t>
-      </w:r>
-    </w:p>
-    <w:p>
-      <w:pPr>
-        <w:numPr>
-          <w:ilvl w:val="0"/>
-          <w:numId w:val="1"/>
-        </w:numPr>
-        <w:ind w:hanging="720"/>
-      </w:pPr>
-      <w:r>
-        <w:t xml:space="preserve">Digital Systems &amp; Interfacing (A) </w:t>
-      </w:r>
-    </w:p>
-    <w:p>
-      <w:pPr>
-        <w:numPr>
-          <w:ilvl w:val="0"/>
-          <w:numId w:val="1"/>
-        </w:numPr>
-        <w:ind w:hanging="720"/>
-      </w:pPr>
-      <w:r>
-        <w:t xml:space="preserve">Software – Practice &amp; Experience (A) </w:t>
-      </w:r>
-    </w:p>
-    <w:p>
-      <w:pPr>
-        <w:numPr>
-          <w:ilvl w:val="0"/>
-          <w:numId w:val="1"/>
-        </w:numPr>
-        <w:ind w:hanging="720"/>
-      </w:pPr>
-      <w:r>
-        <w:t xml:space="preserve">Engineering Calculus (A-) </w:t>
-      </w:r>
-    </w:p>
-    <w:p>
-      <w:pPr>
-        <w:numPr>
-          <w:ilvl w:val="0"/>
-          <w:numId w:val="1"/>
-        </w:numPr>
-        <w:spacing w:after="64"/>
-        <w:ind w:hanging="720"/>
-      </w:pPr>
-      <w:r>
-        <w:t xml:space="preserve">Discrete Math (A+) </w:t>
-      </w:r>
-    </w:p>
-    <w:p>
-      <w:pPr>
-        <w:spacing w:after="64"/>
-      </w:pPr>
-    </w:p>
-    <w:p>
-      <w:pPr>
         <w:spacing w:after="0" w:line="240" w:lineRule="auto"/>
-        <w:rPr>
-          <w:b/>
-          <w:szCs w:val="18"/>
-        </w:rPr>
-      </w:pPr>
-      <w:r>
-        <w:rPr>
-          <w:noProof/>
-        </w:rPr>
-        <w:drawing>
-          <wp:anchor distT="0" distB="0" distL="114300" distR="114300" simplePos="0" relativeHeight="251659264" behindDoc="0" locked="0" layoutInCell="1" allowOverlap="1" wp14:anchorId="76D30350" wp14:editId="1833189D">
-            <wp:simplePos x="0" y="0"/>
-            <wp:positionH relativeFrom="column">
-              <wp:posOffset>4951095</wp:posOffset>
-            </wp:positionH>
-            <wp:positionV relativeFrom="paragraph">
-              <wp:posOffset>13335</wp:posOffset>
-            </wp:positionV>
-            <wp:extent cx="695325" cy="625039"/>
-            <wp:effectExtent l="0" t="0" r="0" b="3810"/>
-            <wp:wrapNone/>
-            <wp:docPr id="2" name="Picture 2"/>
-            <wp:cNvGraphicFramePr>
-              <a:graphicFrameLocks xmlns:a="http://schemas.openxmlformats.org/drawingml/2006/main" noChangeAspect="1"/>
-            </wp:cNvGraphicFramePr>
-            <a:graphic xmlns:a="http://schemas.openxmlformats.org/drawingml/2006/main">
-              <a:graphicData uri="http://schemas.openxmlformats.org/drawingml/2006/picture">
-                <pic:pic xmlns:pic="http://schemas.openxmlformats.org/drawingml/2006/picture">
-                  <pic:nvPicPr>
-                    <pic:cNvPr id="1" name=""/>
-                    <pic:cNvPicPr/>
-                  </pic:nvPicPr>
-                  <pic:blipFill>
-                    <a:blip r:embed="rId16">
-                      <a:extLst>
-                        <a:ext uri="{28A0092B-C50C-407E-A947-70E740481C1C}">
-                          <a14:useLocalDpi xmlns:a14="http://schemas.microsoft.com/office/drawing/2010/main" val="0"/>
-                        </a:ext>
-                      </a:extLst>
-                    </a:blip>
-                    <a:stretch>
-                      <a:fillRect/>
-                    </a:stretch>
-                  </pic:blipFill>
-                  <pic:spPr>
-                    <a:xfrm>
-                      <a:off x="0" y="0"/>
-                      <a:ext cx="695325" cy="625039"/>
-                    </a:xfrm>
-                    <a:prstGeom prst="rect">
-                      <a:avLst/>
-                    </a:prstGeom>
-                  </pic:spPr>
-                </pic:pic>
-              </a:graphicData>
-            </a:graphic>
-            <wp14:sizeRelH relativeFrom="page">
-              <wp14:pctWidth>0</wp14:pctWidth>
-            </wp14:sizeRelH>
-            <wp14:sizeRelV relativeFrom="page">
-              <wp14:pctHeight>0</wp14:pctHeight>
-            </wp14:sizeRelV>
-          </wp:anchor>
-        </w:drawing>
-      </w:r>
-      <w:r>
-        <w:rPr>
-          <w:b/>
-          <w:szCs w:val="18"/>
-        </w:rPr>
-        <w:t>University of Waterloo</w:t>
-      </w:r>
-    </w:p>
-    <w:p>
-      <w:pPr>
-        <w:spacing w:after="0" w:line="240" w:lineRule="auto"/>
-        <w:rPr>
-          <w:b/>
-          <w:i/>
-          <w:szCs w:val="18"/>
-        </w:rPr>
-      </w:pPr>
-      <w:r>
-        <w:rPr>
-          <w:b/>
-          <w:i/>
-          <w:szCs w:val="18"/>
-        </w:rPr>
-        <w:t>Summer 2021</w:t>
-      </w:r>
-      <w:r>
-        <w:rPr>
-          <w:noProof/>
-        </w:rPr>
-        <w:t xml:space="preserve"> </w:t>
-      </w:r>
-    </w:p>
-    <w:p>
-      <w:pPr>
-        <w:spacing w:after="0" w:line="240" w:lineRule="auto"/>
+        <w:ind w:left="0" w:firstLine="0"/>
         <w:rPr>
           <w:szCs w:val="18"/>
         </w:rPr>
@@ -2943,15 +1577,7 @@
         <w:ind w:right="1190" w:hanging="720"/>
       </w:pPr>
       <w:r>
-        <w:t xml:space="preserve">Python, Java, C, C++, HTML/CSS, </w:t>
-      </w:r>
-      <w:proofErr w:type="spellStart"/>
-      <w:r>
-        <w:t>MatLab</w:t>
-      </w:r>
-      <w:proofErr w:type="spellEnd"/>
-      <w:r>
-        <w:t>, Bash Script, Assembly,</w:t>
+        <w:t>Python, Java, C, C++, HTML/CSS, MatLab, Bash Script, Assembly,</w:t>
       </w:r>
       <w:r>
         <w:t xml:space="preserve"> Verilog,</w:t>
@@ -3607,9 +2233,9 @@
         <w:rPr>
           <w:i/>
         </w:rPr>
-        <w:t xml:space="preserve">Java: Asteroids </w:t>
-      </w:r>
-      <w:hyperlink r:id="rId17">
+        <w:t xml:space="preserve">Project 1 </w:t>
+      </w:r>
+      <w:hyperlink r:id="rId12">
         <w:r>
           <w:rPr>
             <w:i/>
@@ -3617,23 +2243,34 @@
           <w:t xml:space="preserve">- </w:t>
         </w:r>
       </w:hyperlink>
-      <w:hyperlink r:id="rId18">
+      <w:hyperlink r:id="rId13" w:history="1">
         <w:r>
           <w:rPr>
+            <w:rStyle w:val="Hyperlink"/>
             <w:i/>
-            <w:color w:val="0000FF"/>
-            <w:u w:val="single" w:color="0000FF"/>
           </w:rPr>
-          <w:t>https://github.com/SammyG7/Asteroids</w:t>
+          <w:t>https://github.com/</w:t>
         </w:r>
-      </w:hyperlink>
-      <w:hyperlink r:id="rId19">
         <w:r>
           <w:rPr>
+            <w:rStyle w:val="Hyperlink"/>
+          </w:rPr>
+          <w:t>accountGit</w:t>
+        </w:r>
+        <w:r>
+          <w:rPr>
+            <w:rStyle w:val="Hyperlink"/>
             <w:i/>
           </w:rPr>
           <w:t xml:space="preserve"> </w:t>
         </w:r>
+        <w:r>
+          <w:rPr>
+            <w:rStyle w:val="Hyperlink"/>
+            <w:i/>
+          </w:rPr>
+          <w:t>/P1</w:t>
+        </w:r>
       </w:hyperlink>
     </w:p>
     <w:p>
@@ -3650,16 +2287,10 @@
         <w:t xml:space="preserve">             </w:t>
       </w:r>
       <w:r>
-        <w:t xml:space="preserve">A java implementation of the classic arcade game </w:t>
-      </w:r>
-      <w:r>
-        <w:rPr>
-          <w:i/>
-        </w:rPr>
-        <w:t>asteroids</w:t>
-      </w:r>
-      <w:r>
-        <w:t xml:space="preserve">. </w:t>
+        <w:t>Description 1</w:t>
+      </w:r>
+      <w:r>
+        <w:t xml:space="preserve"> </w:t>
       </w:r>
     </w:p>
     <w:p>
@@ -3672,7 +2303,6 @@
           <w:b/>
           <w:i/>
         </w:rPr>
-        <w:lastRenderedPageBreak/>
         <w:t xml:space="preserve"> </w:t>
       </w:r>
     </w:p>
@@ -3688,9 +2318,15 @@
         <w:rPr>
           <w:b/>
         </w:rPr>
-        <w:t xml:space="preserve">C++: Haunted Harbour </w:t>
-      </w:r>
-      <w:hyperlink r:id="rId20">
+        <w:t>Project 2</w:t>
+      </w:r>
+      <w:r>
+        <w:rPr>
+          <w:b/>
+        </w:rPr>
+        <w:t xml:space="preserve"> </w:t>
+      </w:r>
+      <w:hyperlink r:id="rId14">
         <w:r>
           <w:rPr>
             <w:b/>
@@ -3698,37 +2334,38 @@
           <w:t xml:space="preserve">- </w:t>
         </w:r>
       </w:hyperlink>
-      <w:hyperlink r:id="rId21">
-        <w:r>
-          <w:rPr>
-            <w:b/>
-            <w:color w:val="0000FF"/>
-            <w:u w:val="single" w:color="0000FF"/>
-          </w:rPr>
-          <w:t>https://github.com/SammyG7/Haunted</w:t>
-        </w:r>
-      </w:hyperlink>
-      <w:hyperlink r:id="rId22">
-        <w:r>
-          <w:rPr>
-            <w:b/>
-            <w:color w:val="0000FF"/>
-            <w:u w:val="single" w:color="0000FF"/>
-          </w:rPr>
-          <w:t>-</w:t>
-        </w:r>
-      </w:hyperlink>
-      <w:hyperlink r:id="rId23">
-        <w:r>
-          <w:rPr>
-            <w:b/>
-            <w:color w:val="0000FF"/>
-            <w:u w:val="single" w:color="0000FF"/>
-          </w:rPr>
-          <w:t>Harbour</w:t>
-        </w:r>
-      </w:hyperlink>
-      <w:hyperlink r:id="rId24">
+      <w:r>
+        <w:rPr>
+          <w:b/>
+          <w:color w:val="0000FF"/>
+          <w:u w:val="single"/>
+        </w:rPr>
+        <w:t>https://github.com/</w:t>
+      </w:r>
+      <w:r>
+        <w:rPr>
+          <w:color w:val="0000FF"/>
+          <w:u w:val="single" w:color="0000FF"/>
+        </w:rPr>
+        <w:t>accountGit</w:t>
+      </w:r>
+      <w:r>
+        <w:rPr>
+          <w:b/>
+          <w:color w:val="0000FF"/>
+          <w:u w:val="single"/>
+        </w:rPr>
+        <w:t xml:space="preserve"> /P</w:t>
+      </w:r>
+      <w:r>
+        <w:rPr>
+          <w:b/>
+          <w:color w:val="0000FF"/>
+          <w:u w:val="single" w:color="0000FF"/>
+        </w:rPr>
+        <w:t>2</w:t>
+      </w:r>
+      <w:hyperlink r:id="rId15">
         <w:r>
           <w:rPr>
             <w:b/>
@@ -3747,14 +2384,12 @@
       </w:r>
       <w:r>
         <w:tab/>
-        <w:t xml:space="preserve">A 2D side-scroller game built in C++. </w:t>
-      </w:r>
-      <w:r>
-        <w:rPr>
-          <w:b/>
-          <w:i/>
-        </w:rPr>
-        <w:t xml:space="preserve"> </w:t>
+      </w:r>
+      <w:r>
+        <w:t xml:space="preserve">Description </w:t>
+      </w:r>
+      <w:r>
+        <w:t>2</w:t>
       </w:r>
     </w:p>
     <w:p>
@@ -3776,7 +2411,13 @@
         <w:rPr>
           <w:i/>
         </w:rPr>
-        <w:t xml:space="preserve">HTML/CSS: </w:t>
+        <w:t>Project 3</w:t>
+      </w:r>
+      <w:r>
+        <w:rPr>
+          <w:i/>
+        </w:rPr>
+        <w:t xml:space="preserve">: </w:t>
       </w:r>
       <w:r>
         <w:rPr>
@@ -3784,7 +2425,23 @@
           <w:color w:val="0000FF"/>
           <w:u w:val="single" w:color="0000FF"/>
         </w:rPr>
-        <w:t>https://caseyskitchen.ca</w:t>
+        <w:t>https://</w:t>
+      </w:r>
+      <w:r>
+        <w:rPr>
+          <w:i/>
+          <w:color w:val="0000FF"/>
+          <w:u w:val="single" w:color="0000FF"/>
+        </w:rPr>
+        <w:t>website</w:t>
+      </w:r>
+      <w:r>
+        <w:rPr>
+          <w:i/>
+          <w:color w:val="0000FF"/>
+          <w:u w:val="single" w:color="0000FF"/>
+        </w:rPr>
+        <w:t>.ca</w:t>
       </w:r>
     </w:p>
     <w:p>
@@ -3807,21 +2464,14 @@
           <w:b w:val="0"/>
           <w:bCs/>
         </w:rPr>
-        <w:t>A website built over the summer for a client looking to promote their</w:t>
+        <w:t xml:space="preserve">Description </w:t>
       </w:r>
       <w:r>
         <w:rPr>
           <w:b w:val="0"/>
           <w:bCs/>
         </w:rPr>
-        <w:t xml:space="preserve"> Food Service</w:t>
-      </w:r>
-      <w:r>
-        <w:rPr>
-          <w:b w:val="0"/>
-          <w:bCs/>
-        </w:rPr>
-        <w:t xml:space="preserve"> business. </w:t>
+        <w:t>3</w:t>
       </w:r>
       <w:r>
         <w:rPr>
@@ -3849,9 +2499,16 @@
           <w:b/>
           <w:i/>
         </w:rPr>
-        <w:t xml:space="preserve">Visual Basic: Donkey Kong </w:t>
-      </w:r>
-      <w:hyperlink r:id="rId25">
+        <w:t>Project 4</w:t>
+      </w:r>
+      <w:r>
+        <w:rPr>
+          <w:b/>
+          <w:i/>
+        </w:rPr>
+        <w:t xml:space="preserve"> </w:t>
+      </w:r>
+      <w:hyperlink r:id="rId16">
         <w:r>
           <w:rPr>
             <w:b/>
@@ -3860,75 +2517,65 @@
           <w:t xml:space="preserve">- </w:t>
         </w:r>
       </w:hyperlink>
-      <w:hyperlink r:id="rId26">
+      <w:hyperlink r:id="rId17" w:history="1">
         <w:r>
           <w:rPr>
-            <w:b/>
-            <w:i/>
-            <w:color w:val="0000FF"/>
-            <w:u w:val="single" w:color="0000FF"/>
-          </w:rPr>
-          <w:t>https://github.com/SammyG7/Donkey</w:t>
-        </w:r>
-      </w:hyperlink>
-      <w:hyperlink r:id="rId27">
-        <w:r>
-          <w:rPr>
-            <w:b/>
-            <w:i/>
-            <w:color w:val="0000FF"/>
-            <w:u w:val="single" w:color="0000FF"/>
-          </w:rPr>
-          <w:t>-</w:t>
-        </w:r>
-      </w:hyperlink>
-      <w:hyperlink r:id="rId28">
-        <w:r>
-          <w:rPr>
-            <w:b/>
-            <w:i/>
-            <w:color w:val="0000FF"/>
-            <w:u w:val="single" w:color="0000FF"/>
-          </w:rPr>
-          <w:t>Kong</w:t>
-        </w:r>
-      </w:hyperlink>
-      <w:hyperlink r:id="rId29">
-        <w:r>
-          <w:rPr>
+            <w:rStyle w:val="Hyperlink"/>
             <w:b/>
             <w:i/>
           </w:rPr>
-          <w:t xml:space="preserve"> </w:t>
+          <w:t>https://github.com/</w:t>
+        </w:r>
+        <w:r>
+          <w:rPr>
+            <w:rStyle w:val="Hyperlink"/>
+          </w:rPr>
+          <w:t>accountGit</w:t>
+        </w:r>
+        <w:r>
+          <w:rPr>
+            <w:rStyle w:val="Hyperlink"/>
+            <w:b/>
+            <w:i/>
+          </w:rPr>
+          <w:t xml:space="preserve"> /</w:t>
         </w:r>
       </w:hyperlink>
       <w:r>
+        <w:rPr>
+          <w:b/>
+          <w:i/>
+          <w:color w:val="0000FF"/>
+          <w:u w:val="single" w:color="0000FF"/>
+        </w:rPr>
+        <w:t>P4</w:t>
+      </w:r>
+      <w:r>
         <w:tab/>
-      </w:r>
-      <w:r>
-        <w:t>•</w:t>
-      </w:r>
-      <w:r>
-        <w:tab/>
-      </w:r>
-      <w:r>
-        <w:t xml:space="preserve">The original Nintendo game Donkey Kong remade in Visual Basic.  </w:t>
       </w:r>
     </w:p>
     <w:p>
       <w:pPr>
+        <w:ind w:left="-5" w:right="4072"/>
+      </w:pPr>
+      <w:r>
+        <w:t>•</w:t>
+      </w:r>
+      <w:r>
+        <w:tab/>
+      </w:r>
+      <w:r>
+        <w:t xml:space="preserve">Description </w:t>
+      </w:r>
+      <w:r>
+        <w:t>4</w:t>
+      </w:r>
+    </w:p>
+    <w:p>
+      <w:pPr>
         <w:spacing w:after="0" w:line="259" w:lineRule="auto"/>
         <w:ind w:left="0" w:firstLine="0"/>
       </w:pPr>
-    </w:p>
-    <w:p>
-      <w:pPr>
-        <w:pStyle w:val="Heading3"/>
-        <w:ind w:left="-5"/>
-      </w:pPr>
-      <w:r>
-        <w:t xml:space="preserve">AutoCAD: Gear Hand Model </w:t>
-      </w:r>
     </w:p>
     <w:p>
       <w:pPr>
@@ -3939,11 +2586,8 @@
         <w:ind w:left="-15" w:firstLine="0"/>
       </w:pPr>
       <w:r>
-        <w:t xml:space="preserve">• </w:t>
-      </w:r>
-      <w:r>
         <w:tab/>
-        <w:t xml:space="preserve">A gear train modelled in AutoCAD that simulates two fingers doing a pinching motion.  </w:t>
+        <w:t xml:space="preserve"> </w:t>
       </w:r>
     </w:p>
     <w:p>
@@ -4527,6 +3171,7 @@
         <w:ind w:left="-5"/>
       </w:pPr>
       <w:r>
+        <w:lastRenderedPageBreak/>
         <w:t xml:space="preserve">WORK EXPERIENCE </w:t>
       </w:r>
     </w:p>
@@ -4536,7 +3181,7 @@
         <w:ind w:left="-5"/>
       </w:pPr>
       <w:r>
-        <w:t>Web Design / Lawn Maintenance</w:t>
+        <w:t>Job 1</w:t>
       </w:r>
     </w:p>
     <w:p>
@@ -4557,25 +3202,44 @@
         <w:ind w:hanging="360"/>
       </w:pPr>
       <w:r>
-        <w:t>Began a small</w:t>
-      </w:r>
-      <w:r>
-        <w:t xml:space="preserve"> freelance </w:t>
-      </w:r>
-      <w:r>
-        <w:t>Web Design business</w:t>
-      </w:r>
-      <w:r>
-        <w:t>, securing</w:t>
-      </w:r>
-      <w:r>
-        <w:t xml:space="preserve"> and completing</w:t>
-      </w:r>
-      <w:r>
-        <w:t xml:space="preserve"> one project and with another project in development</w:t>
-      </w:r>
-      <w:r>
-        <w:t>. The completed project, Casey’s Kitchen, was designed, as per Client directive, as an introductory business card for potential clients.</w:t>
+        <w:t>Description</w:t>
+      </w:r>
+    </w:p>
+    <w:p>
+      <w:pPr>
+        <w:pStyle w:val="Heading2"/>
+        <w:ind w:left="-5"/>
+      </w:pPr>
+    </w:p>
+    <w:p>
+      <w:pPr>
+        <w:pStyle w:val="Heading2"/>
+        <w:ind w:left="-5"/>
+      </w:pPr>
+      <w:r>
+        <w:t>Job 2</w:t>
+      </w:r>
+    </w:p>
+    <w:p>
+      <w:pPr>
+        <w:pStyle w:val="Heading3"/>
+        <w:ind w:left="-5"/>
+      </w:pPr>
+      <w:r>
+        <w:t>Summer 2020</w:t>
+      </w:r>
+    </w:p>
+    <w:p>
+      <w:pPr>
+        <w:spacing w:after="20" w:line="259" w:lineRule="auto"/>
+        <w:ind w:left="0" w:firstLine="0"/>
+      </w:pPr>
+      <w:r>
+        <w:rPr>
+          <w:b/>
+          <w:i/>
+        </w:rPr>
+        <w:t xml:space="preserve"> </w:t>
       </w:r>
     </w:p>
     <w:p>
@@ -4587,208 +3251,23 @@
         <w:ind w:hanging="360"/>
       </w:pPr>
       <w:r>
-        <w:t xml:space="preserve">Contract Lawn maintenance to help pay the bills. </w:t>
-      </w:r>
-      <w:r>
-        <w:t xml:space="preserve"> </w:t>
+        <w:t>Description</w:t>
       </w:r>
     </w:p>
     <w:p>
       <w:pPr>
-        <w:pStyle w:val="Heading2"/>
-        <w:ind w:left="-5"/>
-      </w:pPr>
+        <w:spacing w:after="0" w:line="259" w:lineRule="auto"/>
+        <w:ind w:left="0" w:firstLine="0"/>
+      </w:pPr>
+      <w:r>
+        <w:t xml:space="preserve"> </w:t>
+      </w:r>
     </w:p>
     <w:p>
       <w:pPr>
-        <w:pStyle w:val="Heading2"/>
-        <w:ind w:left="-5"/>
-      </w:pPr>
-      <w:r>
-        <w:t xml:space="preserve">House Renovation </w:t>
-      </w:r>
-    </w:p>
-    <w:p>
-      <w:pPr>
-        <w:pStyle w:val="Heading3"/>
-        <w:ind w:left="-5"/>
-      </w:pPr>
-      <w:r>
-        <w:t>Summer 2020</w:t>
-      </w:r>
-    </w:p>
-    <w:p>
-      <w:pPr>
-        <w:spacing w:after="20" w:line="259" w:lineRule="auto"/>
-        <w:ind w:left="0" w:firstLine="0"/>
-      </w:pPr>
-      <w:r>
-        <w:rPr>
-          <w:b/>
-          <w:i/>
-        </w:rPr>
-        <w:t xml:space="preserve"> </w:t>
-      </w:r>
-    </w:p>
-    <w:p>
-      <w:pPr>
-        <w:numPr>
-          <w:ilvl w:val="0"/>
-          <w:numId w:val="3"/>
-        </w:numPr>
-        <w:ind w:hanging="360"/>
-      </w:pPr>
-      <w:r>
-        <w:t xml:space="preserve">Worked, in a non-professional capacity, renovating a small bungalow: </w:t>
-      </w:r>
-    </w:p>
-    <w:p>
-      <w:pPr>
-        <w:numPr>
-          <w:ilvl w:val="0"/>
-          <w:numId w:val="3"/>
-        </w:numPr>
-        <w:ind w:hanging="360"/>
-      </w:pPr>
-      <w:r>
-        <w:t xml:space="preserve">Removed carpeting and installed laminate flooring throughout house </w:t>
-      </w:r>
-    </w:p>
-    <w:p>
-      <w:pPr>
-        <w:numPr>
-          <w:ilvl w:val="0"/>
-          <w:numId w:val="3"/>
-        </w:numPr>
-        <w:ind w:hanging="360"/>
-      </w:pPr>
-      <w:r>
-        <w:t xml:space="preserve">Removed and installed baseboards </w:t>
-      </w:r>
-    </w:p>
-    <w:p>
-      <w:pPr>
-        <w:numPr>
-          <w:ilvl w:val="0"/>
-          <w:numId w:val="3"/>
-        </w:numPr>
-        <w:ind w:hanging="360"/>
-      </w:pPr>
-      <w:r>
-        <w:t xml:space="preserve">Deck &amp; stair repair </w:t>
-      </w:r>
-    </w:p>
-    <w:p>
-      <w:pPr>
-        <w:numPr>
-          <w:ilvl w:val="0"/>
-          <w:numId w:val="3"/>
-        </w:numPr>
-        <w:ind w:hanging="360"/>
-      </w:pPr>
-      <w:r>
-        <w:t xml:space="preserve">Painting </w:t>
-      </w:r>
-    </w:p>
-    <w:p>
-      <w:pPr>
-        <w:numPr>
-          <w:ilvl w:val="0"/>
-          <w:numId w:val="3"/>
-        </w:numPr>
-        <w:ind w:hanging="360"/>
-      </w:pPr>
-      <w:r>
-        <w:t xml:space="preserve">Lawn work </w:t>
-      </w:r>
-    </w:p>
-    <w:p>
-      <w:pPr>
-        <w:spacing w:after="0" w:line="259" w:lineRule="auto"/>
-        <w:ind w:left="0" w:firstLine="0"/>
-      </w:pPr>
-      <w:r>
-        <w:t xml:space="preserve"> </w:t>
-      </w:r>
-    </w:p>
-    <w:p>
-      <w:pPr>
-        <w:pStyle w:val="Heading2"/>
-        <w:ind w:left="-5"/>
-      </w:pPr>
-      <w:r>
-        <w:t xml:space="preserve">Foodservice – Back of House Duties </w:t>
-      </w:r>
-    </w:p>
-    <w:p>
-      <w:pPr>
-        <w:pStyle w:val="Heading3"/>
-        <w:ind w:left="-5"/>
-      </w:pPr>
-      <w:r>
-        <w:t xml:space="preserve">Swiss Chalet Restaurant, Oakville </w:t>
-      </w:r>
-      <w:proofErr w:type="gramStart"/>
-      <w:r>
-        <w:t>On</w:t>
-      </w:r>
-      <w:proofErr w:type="gramEnd"/>
-      <w:r>
-        <w:t xml:space="preserve"> July 2018 – August 2019 </w:t>
-      </w:r>
-    </w:p>
-    <w:p>
-      <w:pPr>
-        <w:spacing w:after="20" w:line="259" w:lineRule="auto"/>
-        <w:ind w:left="0" w:firstLine="0"/>
-      </w:pPr>
-      <w:r>
-        <w:t xml:space="preserve"> </w:t>
-      </w:r>
-    </w:p>
-    <w:p>
-      <w:pPr>
-        <w:numPr>
-          <w:ilvl w:val="0"/>
-          <w:numId w:val="4"/>
-        </w:numPr>
-        <w:spacing w:after="33"/>
-        <w:ind w:hanging="360"/>
-      </w:pPr>
-      <w:r>
-        <w:t xml:space="preserve">Worked independently while maintaining excellent working relationships with co-workers, customers and restaurant managers </w:t>
-      </w:r>
-    </w:p>
-    <w:p>
-      <w:pPr>
-        <w:numPr>
-          <w:ilvl w:val="0"/>
-          <w:numId w:val="4"/>
-        </w:numPr>
-        <w:spacing w:after="32"/>
-        <w:ind w:hanging="360"/>
-      </w:pPr>
-      <w:r>
-        <w:t xml:space="preserve">Performed assigned work in an organized &amp; safe manner while maintaining a clean, safe work environment including floors, work areas, and equipment </w:t>
-      </w:r>
-    </w:p>
-    <w:p>
-      <w:pPr>
-        <w:numPr>
-          <w:ilvl w:val="0"/>
-          <w:numId w:val="4"/>
-        </w:numPr>
-        <w:ind w:hanging="360"/>
-      </w:pPr>
-      <w:r>
-        <w:t xml:space="preserve">Prepared and moved dishes through industrial dish washing equipment safely &amp; efficiently </w:t>
-      </w:r>
-    </w:p>
-    <w:p>
-      <w:pPr>
         <w:spacing w:after="0" w:line="259" w:lineRule="auto"/>
         <w:ind w:left="0" w:right="9" w:firstLine="0"/>
-        <w:jc w:val="right"/>
+        <w:jc w:val="center"/>
       </w:pPr>
       <w:r>
         <w:rPr>
@@ -7971,6 +6450,15 @@
 </file>
 
 <file path=customXml/item1.xml><?xml version="1.0" encoding="utf-8"?>
+<?mso-contentType ?>
+<FormTemplates xmlns="http://schemas.microsoft.com/sharepoint/v3/contenttype/forms">
+  <Display>DocumentLibraryForm</Display>
+  <Edit>DocumentLibraryForm</Edit>
+  <New>DocumentLibraryForm</New>
+</FormTemplates>
+</file>
+
+<file path=customXml/item2.xml><?xml version="1.0" encoding="utf-8"?>
 <ct:contentTypeSchema xmlns:ct="http://schemas.microsoft.com/office/2006/metadata/contentType" xmlns:ma="http://schemas.microsoft.com/office/2006/metadata/properties/metaAttributes" ct:_="" ma:_="" ma:contentTypeName="Document" ma:contentTypeID="0x010100A4F2EDF3A85AC94392D6FAFC78FEFC46" ma:contentTypeVersion="0" ma:contentTypeDescription="Create a new document." ma:contentTypeScope="" ma:versionID="b0c722ae6659ccf532c77e36d9d6189d">
   <xsd:schema xmlns:xsd="http://www.w3.org/2001/XMLSchema" xmlns:xs="http://www.w3.org/2001/XMLSchema" xmlns:p="http://schemas.microsoft.com/office/2006/metadata/properties" targetNamespace="http://schemas.microsoft.com/office/2006/metadata/properties" ma:root="true" ma:fieldsID="01c1db0907f6cc9d75217a290c0d285d">
     <xsd:element name="properties">
@@ -8084,15 +6572,6 @@
 </ct:contentTypeSchema>
 </file>
 
-<file path=customXml/item2.xml><?xml version="1.0" encoding="utf-8"?>
-<?mso-contentType ?>
-<FormTemplates xmlns="http://schemas.microsoft.com/sharepoint/v3/contenttype/forms">
-  <Display>DocumentLibraryForm</Display>
-  <Edit>DocumentLibraryForm</Edit>
-  <New>DocumentLibraryForm</New>
-</FormTemplates>
-</file>
-
 <file path=customXml/item3.xml><?xml version="1.0" encoding="utf-8"?>
 <p:properties xmlns:p="http://schemas.microsoft.com/office/2006/metadata/properties" xmlns:xsi="http://www.w3.org/2001/XMLSchema-instance" xmlns:pc="http://schemas.microsoft.com/office/infopath/2007/PartnerControls">
   <documentManagement/>
@@ -8100,6 +6579,14 @@
 </file>
 
 <file path=customXml/itemProps1.xml><?xml version="1.0" encoding="utf-8"?>
+<ds:datastoreItem xmlns:ds="http://schemas.openxmlformats.org/officeDocument/2006/customXml" ds:itemID="{D30346D9-5120-4D67-9460-EBC2761C0EAF}">
+  <ds:schemaRefs>
+    <ds:schemaRef ds:uri="http://schemas.microsoft.com/sharepoint/v3/contenttype/forms"/>
+  </ds:schemaRefs>
+</ds:datastoreItem>
+</file>
+
+<file path=customXml/itemProps2.xml><?xml version="1.0" encoding="utf-8"?>
 <ds:datastoreItem xmlns:ds="http://schemas.openxmlformats.org/officeDocument/2006/customXml" ds:itemID="{39065869-7565-4B4F-87A5-3E5130C91509}">
   <ds:schemaRefs>
     <ds:schemaRef ds:uri="http://schemas.microsoft.com/office/2006/metadata/contentType"/>
@@ -8115,25 +6602,11 @@
 </ds:datastoreItem>
 </file>
 
-<file path=customXml/itemProps2.xml><?xml version="1.0" encoding="utf-8"?>
-<ds:datastoreItem xmlns:ds="http://schemas.openxmlformats.org/officeDocument/2006/customXml" ds:itemID="{D30346D9-5120-4D67-9460-EBC2761C0EAF}">
-  <ds:schemaRefs>
-    <ds:schemaRef ds:uri="http://schemas.microsoft.com/sharepoint/v3/contenttype/forms"/>
-  </ds:schemaRefs>
-</ds:datastoreItem>
-</file>
-
 <file path=customXml/itemProps3.xml><?xml version="1.0" encoding="utf-8"?>
 <ds:datastoreItem xmlns:ds="http://schemas.openxmlformats.org/officeDocument/2006/customXml" ds:itemID="{C2252A31-788A-43C7-B5AF-2A31D2E20B3A}">
   <ds:schemaRefs>
-    <ds:schemaRef ds:uri="http://schemas.openxmlformats.org/package/2006/metadata/core-properties"/>
-    <ds:schemaRef ds:uri="http://purl.org/dc/terms/"/>
-    <ds:schemaRef ds:uri="http://purl.org/dc/dcmitype/"/>
-    <ds:schemaRef ds:uri="http://purl.org/dc/elements/1.1/"/>
-    <ds:schemaRef ds:uri="http://www.w3.org/XML/1998/namespace"/>
-    <ds:schemaRef ds:uri="http://schemas.microsoft.com/office/2006/documentManagement/types"/>
+    <ds:schemaRef ds:uri="http://schemas.microsoft.com/office/2006/metadata/properties"/>
     <ds:schemaRef ds:uri="http://schemas.microsoft.com/office/infopath/2007/PartnerControls"/>
-    <ds:schemaRef ds:uri="http://schemas.microsoft.com/office/2006/metadata/properties"/>
   </ds:schemaRefs>
 </ds:datastoreItem>
 </file>